--- a/mike-paper-reviews-500/split-reviews-docx/Review_332.docx
+++ b/mike-paper-reviews-500/split-reviews-docx/Review_332.docx
@@ -7,9 +7,9 @@
         <w:pStyle w:val="Normal"/>
       </w:pPr>
       <w:r>
-        <w:t>⚡️🚀המאמר היומי של מייק -29.10.24: ⚡️🚀</w:t>
+        <w:t>⚡️🚀המאמר היומי של מייק -28.10.24: ⚡️🚀</w:t>
         <w:br/>
-        <w:t>Global Lyapunov functions: a long-standing open problem in mathematics, with symbolic transformers</w:t>
+        <w:t>HEAVY-TAILED DIFFUSION MODELS</w:t>
       </w:r>
     </w:p>
     <w:p>
@@ -17,7 +17,7 @@
         <w:pStyle w:val="Normal"/>
       </w:pPr>
       <w:r>
-        <w:t>אתם אולי שמתם לב שיש לי נטייה לא להתלהב יותר מדי מיכולות של מודלי שפה בטח בתחומים של ריזונינג ופתרון בעיות מתמטיות קשות. אז היום אני מודה שאני קצת (ממש טיפה) מתלהב מהמאמר שאני הולך לסקור. המחברים אימנו מודל המסוגל למצוא פתרונות של בעיה מתמטית קשה שאין דרך כללית למציאת פתרונה.</w:t>
+        <w:t>המאמר עם השם הקצר הזה משך את עיניי כי יש לי חיבה גם למודלי דיפוזיה גנרטיביים וגם להתפלגויות בעלות תכונות מעניינות למשל זנבות כבדים. בגדול התפלגות נקראת בעלת זנב כבד או ארוך כאשר התפלגות לזנב שלה (כלומר המסה ההסתברותית מימין לנקודה) מקשל (הסתברות) הינה גבוה יותר מאשר להתפלגות מעריכית. נשמע קצת מסובך אבל במילים פשוטות ניתן להגיד כי להתפלגויות בעלות זנב כבד(HT) יש יותר מסה בקצוות.</w:t>
       </w:r>
     </w:p>
     <w:p>
@@ -25,7 +25,7 @@
         <w:pStyle w:val="Normal"/>
       </w:pPr>
       <w:r>
-        <w:t>מדובר בבעיית חיפוש של פונקצית ליאפונוב למערכת דינמית. מערכת דינמית היא מתוארת על ידי מערכת משוואות דיפרנציאליות במישור במישור הזמן. ידוע שאם קיימת פונקציית ליאפונוב למערכת דינמית אז ניתן להגיד שהיא (המערכת) יציבה. המערכת יציבה אם הפתרון שלה לא מתבדר בזמן כלומר נמצא בתחום מסוים סביב 0 עבור כל זמן t (או לפעמים שואף ל 0).</w:t>
+        <w:t>למשל התפלגות נורמלית אינה בעלת זנבות כבדים והתפלגות סטודנט t וגם התפלגות קושי הן כן. אוקיי, למה אני בכלל מדבר על זה? הסיבה היא די פשוטה - ההנחה שנוכל להניח התפלגות גאוסית על כל סוג של דאטה אינה נכונה. יש סוגי דאטה שלא ניתן לאפיין אותם בצורה טוב עם התפלגות בעלות זנבות קלים. עקב גם אנו נתקשה לגנרט דאטה מהתפלגויות אלו אם נמדל אותו (הדאטה) עם מודלי הבנויים על הנחות גאוסיות גם אם המודלים האלו הם בעלי expressiveness גבוהה כמו מודלי הדיפוזיה. עדיין יהיה מאוד בעייתי ליצור באמצעותם דאטה בעלת התפלגות HT במיוחד בקצוות ההתפלגות.</w:t>
       </w:r>
     </w:p>
     <w:p>
@@ -33,7 +33,7 @@
         <w:pStyle w:val="Normal"/>
       </w:pPr>
       <w:r>
-        <w:t>לפונקציית ליאפונוב (V(x תכונות מסוימות (כי כמובן תלויה בפתרון (x(t של מערכת הדינמית (למשל 0 =(V(0 והיא שואפת לאינסוף כאשר x שואף לאינסוף. למיטב זכרוני (V(x קשורה לאנטורפיה של המערכת (תקנו אותי אם אני מתבלבל כאן).</w:t>
+        <w:t>אז המאמר, שהוא אחד הכבדים ביותר מתמטית מאלו שראיתי לאחרונה, מציע להחליף את התפלגויות גאוסיות שיש לנו במודלי דיפוזיה בהתפלגות סטודנט שהיא התפלגות HT. כלומר כל מה שהיה בעלת התפלגות גאוסית במודל דיפוזיה מקורי יהיה מהתפלגות t. דרך אגב אחד הפרמטרים של התפלגות t (שהיא כמובן וקטורית עבור מודלים אלו כי אנו רוצים לגנרט דאטה בעלת מימדים רבים) שהוא שולט ב״כבדות הזנב״ שלה וכאשר היא שואפת לאינסוף אנו מקבלים את ההתפלגות הגאוסית האהובה עלינו. כלומר המודלים המוצעים במאמר הם הכללה של מודלי דיפוזיה גאוסיים שאנו מכירים ואוהבים.</w:t>
       </w:r>
     </w:p>
     <w:p>
@@ -41,7 +41,7 @@
         <w:pStyle w:val="Normal"/>
       </w:pPr>
       <w:r>
-        <w:t>כאמור אין דרך כללית למצוא (V(x עבור כל מערכת דינמית אבל למערכות דינמיות מצורה מסוימת (פולינומיאלית) ניתן למצוא אותה. המחברים למעשה אימנו טרנספורמר שבהינתן מערכת דינמית יודע למצוא את (V(x עבורו. הם בנו דאטהסט של מערכות משוואות דיפרנציאלית עבור מערכות דינמיות ו(V(x עבורן ואימנו טרנספורמר לחזות את פונקציית ליאפונוב שלהם וזה גם עבד במקרים שלא ניתן לעשות זאת בדרך מתמטית ריגורוזית.</w:t>
+        <w:t>כמובן שלא מספיק סתם להחליף התפלגות גאוסית במודל דיפוזיה בהתפלגות t - זה דורש להגדיר לא מעט התפלגויות מותנות הנדרשות לנו להגדרת הלמידה של תהליך denoising. זה די לא טריוויאלי אבל העקרון נשאר דומה -מאמנים את המודל להסיר רעש (שהוא מפולג עם t) באופן הדרגתי. במקום KL divergence המוכר לנו ממודלי דיפוזיה המחברים משתמשים ב-γ-Power divergence כדי למדוד מרחק בין ההתפלגות הדאטה אחרי הסרת רעש לזה של הדאטה האמיתי (לכל איטרציה).</w:t>
       </w:r>
     </w:p>
     <w:p>
@@ -49,7 +49,7 @@
         <w:pStyle w:val="Normal"/>
       </w:pPr>
       <w:r>
-        <w:t>הדאטה מועבר לטרנספורמר בצורה סימבולית כלומר כל נוסחה מתוארת על ידי שכל קודקוד בו הוא או פונקצייה מתמטית או משתנה ואילו הקשתות מקודדת פעולות מתמטיות שונות. עץ זה מוזן לטרנספורמר בסדר מסיום (קבוע לכולם).</w:t>
+        <w:t xml:space="preserve">גם תהליך הגנרוט מוגדר דומה עקרונות למודלי דיפוזיה גאוסיים אבל כמובן כל ה-hyperparameters מותאמים להתפלגות t. יש גם רפרמטריזציות שאנו כה אוהבים במודלי דיפוזיה, ייצוג באמצעות משוואות דיפרנציאליות חלקיות, גם באמצעות טכניקה חדשה הנקראת flow matching (הבונה מסלול מיטבי בין ההתפלגות ההתחלתית והתפלגות הדאטה). כאמור מאמר די כבד מתמטית ומקווה שהצלחתי להסביר לכם את העקרונות לפחות. </w:t>
       </w:r>
     </w:p>
     <w:p>
@@ -57,15 +57,7 @@
         <w:pStyle w:val="Normal"/>
       </w:pPr>
       <w:r>
-        <w:t xml:space="preserve">חייב להגיד שזה די מרשים אך מסייג את זה בהבנתי הרדודה בנושא המערכות הדינמיות. </w:t>
-      </w:r>
-    </w:p>
-    <w:p>
-      <w:pPr>
-        <w:pStyle w:val="Normal"/>
-      </w:pPr>
-      <w:r>
-        <w:t>https://arxiv.org/abs/2410.08304</w:t>
+        <w:t>https://arxiv.org/pdf/2410.14171</w:t>
       </w:r>
     </w:p>
     <w:sectPr>
